--- a/Documentation/Plan of approach.docx
+++ b/Documentation/Plan of approach.docx
@@ -1,6 +1,6 @@
 
 <file path=word/document.xml><?xml version="1.0" encoding="utf-8"?>
-<w:document xmlns:wpc="http://schemas.microsoft.com/office/word/2010/wordprocessingCanvas" xmlns:cx="http://schemas.microsoft.com/office/drawing/2014/chartex" xmlns:cx1="http://schemas.microsoft.com/office/drawing/2015/9/8/chartex" xmlns:cx2="http://schemas.microsoft.com/office/drawing/2015/10/21/chartex" xmlns:cx3="http://schemas.microsoft.com/office/drawing/2016/5/9/chartex" xmlns:cx4="http://schemas.microsoft.com/office/drawing/2016/5/10/chartex" xmlns:cx5="http://schemas.microsoft.com/office/drawing/2016/5/11/chartex" xmlns:cx6="http://schemas.microsoft.com/office/drawing/2016/5/12/chartex" xmlns:cx7="http://schemas.microsoft.com/office/drawing/2016/5/13/chartex" xmlns:cx8="http://schemas.microsoft.com/office/drawing/2016/5/14/chartex" xmlns:mc="http://schemas.openxmlformats.org/markup-compatibility/2006" xmlns:o="urn:schemas-microsoft-com:office:office" xmlns:r="http://schemas.openxmlformats.org/officeDocument/2006/relationships" xmlns:m="http://schemas.openxmlformats.org/officeDocument/2006/math" xmlns:v="urn:schemas-microsoft-com:vml" xmlns:wp14="http://schemas.microsoft.com/office/word/2010/wordprocessingDrawing" xmlns:wp="http://schemas.openxmlformats.org/drawingml/2006/wordprocessingDrawing" xmlns:w10="urn:schemas-microsoft-com:office:word" xmlns:w="http://schemas.openxmlformats.org/wordprocessingml/2006/main" xmlns:w14="http://schemas.microsoft.com/office/word/2010/wordml" xmlns:w15="http://schemas.microsoft.com/office/word/2012/wordml" xmlns:w16se="http://schemas.microsoft.com/office/word/2015/wordml/symex" xmlns:wpg="http://schemas.microsoft.com/office/word/2010/wordprocessingGroup" xmlns:wpi="http://schemas.microsoft.com/office/word/2010/wordprocessingInk" xmlns:wne="http://schemas.microsoft.com/office/word/2006/wordml" xmlns:wps="http://schemas.microsoft.com/office/word/2010/wordprocessingShape" mc:Ignorable="w14 w15 w16se wp14">
+<w:document xmlns:wpc="http://schemas.microsoft.com/office/word/2010/wordprocessingCanvas" xmlns:cx="http://schemas.microsoft.com/office/drawing/2014/chartex" xmlns:cx1="http://schemas.microsoft.com/office/drawing/2015/9/8/chartex" xmlns:cx2="http://schemas.microsoft.com/office/drawing/2015/10/21/chartex" xmlns:cx3="http://schemas.microsoft.com/office/drawing/2016/5/9/chartex" xmlns:cx4="http://schemas.microsoft.com/office/drawing/2016/5/10/chartex" xmlns:cx5="http://schemas.microsoft.com/office/drawing/2016/5/11/chartex" xmlns:mc="http://schemas.openxmlformats.org/markup-compatibility/2006" xmlns:o="urn:schemas-microsoft-com:office:office" xmlns:r="http://schemas.openxmlformats.org/officeDocument/2006/relationships" xmlns:m="http://schemas.openxmlformats.org/officeDocument/2006/math" xmlns:v="urn:schemas-microsoft-com:vml" xmlns:wp14="http://schemas.microsoft.com/office/word/2010/wordprocessingDrawing" xmlns:wp="http://schemas.openxmlformats.org/drawingml/2006/wordprocessingDrawing" xmlns:w10="urn:schemas-microsoft-com:office:word" xmlns:w="http://schemas.openxmlformats.org/wordprocessingml/2006/main" xmlns:w14="http://schemas.microsoft.com/office/word/2010/wordml" xmlns:w15="http://schemas.microsoft.com/office/word/2012/wordml" xmlns:w16se="http://schemas.microsoft.com/office/word/2015/wordml/symex" xmlns:wpg="http://schemas.microsoft.com/office/word/2010/wordprocessingGroup" xmlns:wpi="http://schemas.microsoft.com/office/word/2010/wordprocessingInk" xmlns:wne="http://schemas.microsoft.com/office/word/2006/wordml" xmlns:wps="http://schemas.microsoft.com/office/word/2010/wordprocessingShape" mc:Ignorable="w14 w15 w16se wp14">
   <w:body>
     <w:p>
       <w:pPr>
@@ -156,14 +156,23 @@
       </w:r>
     </w:p>
     <w:p>
+      <w:pPr>
+        <w:rPr>
+          <w:lang w:val="en-US"/>
+        </w:rPr>
+      </w:pPr>
       <w:r>
+        <w:rPr>
+          <w:lang w:val="en-US"/>
+        </w:rPr>
         <w:t>Date: 21-3-2017</w:t>
       </w:r>
       <w:r>
+        <w:rPr>
+          <w:lang w:val="en-US"/>
+        </w:rPr>
         <w:br w:type="page"/>
       </w:r>
-      <w:bookmarkStart w:id="0" w:name="_GoBack"/>
-      <w:bookmarkEnd w:id="0"/>
     </w:p>
     <w:p>
       <w:pPr>
@@ -728,7 +737,25 @@
                 <w:color w:val="000000"/>
                 <w:lang w:val="en-US" w:eastAsia="nl-NL"/>
               </w:rPr>
-              <w:t>Products have to be transported in the most efficient time.</w:t>
+              <w:t xml:space="preserve">Products </w:t>
+            </w:r>
+            <w:proofErr w:type="gramStart"/>
+            <w:r>
+              <w:rPr>
+                <w:rFonts w:ascii="Calibri" w:eastAsia="Times New Roman" w:hAnsi="Calibri" w:cs="Times New Roman"/>
+                <w:color w:val="000000"/>
+                <w:lang w:val="en-US" w:eastAsia="nl-NL"/>
+              </w:rPr>
+              <w:t>have to</w:t>
+            </w:r>
+            <w:proofErr w:type="gramEnd"/>
+            <w:r>
+              <w:rPr>
+                <w:rFonts w:ascii="Calibri" w:eastAsia="Times New Roman" w:hAnsi="Calibri" w:cs="Times New Roman"/>
+                <w:color w:val="000000"/>
+                <w:lang w:val="en-US" w:eastAsia="nl-NL"/>
+              </w:rPr>
+              <w:t xml:space="preserve"> be transported in the most efficient time.</w:t>
             </w:r>
           </w:p>
         </w:tc>
@@ -766,25 +793,25 @@
                 <w:color w:val="000000"/>
                 <w:lang w:val="en-US" w:eastAsia="nl-NL"/>
               </w:rPr>
-              <w:t xml:space="preserve">Robots have to operate using swarm </w:t>
-            </w:r>
-            <w:proofErr w:type="spellStart"/>
+              <w:t xml:space="preserve">Robots </w:t>
+            </w:r>
+            <w:proofErr w:type="gramStart"/>
             <w:r>
               <w:rPr>
                 <w:rFonts w:ascii="Calibri" w:eastAsia="Times New Roman" w:hAnsi="Calibri" w:cs="Times New Roman"/>
                 <w:color w:val="000000"/>
                 <w:lang w:val="en-US" w:eastAsia="nl-NL"/>
               </w:rPr>
-              <w:t>behaviour</w:t>
-            </w:r>
-            <w:proofErr w:type="spellEnd"/>
+              <w:t>have to</w:t>
+            </w:r>
+            <w:proofErr w:type="gramEnd"/>
             <w:r>
               <w:rPr>
                 <w:rFonts w:ascii="Calibri" w:eastAsia="Times New Roman" w:hAnsi="Calibri" w:cs="Times New Roman"/>
                 <w:color w:val="000000"/>
                 <w:lang w:val="en-US" w:eastAsia="nl-NL"/>
               </w:rPr>
-              <w:t>.</w:t>
+              <w:t xml:space="preserve"> operate using swarm behaviour.</w:t>
             </w:r>
           </w:p>
         </w:tc>
@@ -822,7 +849,25 @@
                 <w:color w:val="000000"/>
                 <w:lang w:val="en-US" w:eastAsia="nl-NL"/>
               </w:rPr>
-              <w:t>Product transfer has to be more efficient than re-routing the robot.</w:t>
+              <w:t xml:space="preserve">Product transfer </w:t>
+            </w:r>
+            <w:proofErr w:type="gramStart"/>
+            <w:r>
+              <w:rPr>
+                <w:rFonts w:ascii="Calibri" w:eastAsia="Times New Roman" w:hAnsi="Calibri" w:cs="Times New Roman"/>
+                <w:color w:val="000000"/>
+                <w:lang w:val="en-US" w:eastAsia="nl-NL"/>
+              </w:rPr>
+              <w:t>has to</w:t>
+            </w:r>
+            <w:proofErr w:type="gramEnd"/>
+            <w:r>
+              <w:rPr>
+                <w:rFonts w:ascii="Calibri" w:eastAsia="Times New Roman" w:hAnsi="Calibri" w:cs="Times New Roman"/>
+                <w:color w:val="000000"/>
+                <w:lang w:val="en-US" w:eastAsia="nl-NL"/>
+              </w:rPr>
+              <w:t xml:space="preserve"> be more efficient than re-routing the robot.</w:t>
             </w:r>
           </w:p>
         </w:tc>
@@ -860,7 +905,25 @@
                 <w:color w:val="000000"/>
                 <w:lang w:val="en-US" w:eastAsia="nl-NL"/>
               </w:rPr>
-              <w:t>Robot has to have the possibility to transport objects.</w:t>
+              <w:t xml:space="preserve">Robot </w:t>
+            </w:r>
+            <w:proofErr w:type="gramStart"/>
+            <w:r>
+              <w:rPr>
+                <w:rFonts w:ascii="Calibri" w:eastAsia="Times New Roman" w:hAnsi="Calibri" w:cs="Times New Roman"/>
+                <w:color w:val="000000"/>
+                <w:lang w:val="en-US" w:eastAsia="nl-NL"/>
+              </w:rPr>
+              <w:t>has to</w:t>
+            </w:r>
+            <w:proofErr w:type="gramEnd"/>
+            <w:r>
+              <w:rPr>
+                <w:rFonts w:ascii="Calibri" w:eastAsia="Times New Roman" w:hAnsi="Calibri" w:cs="Times New Roman"/>
+                <w:color w:val="000000"/>
+                <w:lang w:val="en-US" w:eastAsia="nl-NL"/>
+              </w:rPr>
+              <w:t xml:space="preserve"> have the possibility to transport objects.</w:t>
             </w:r>
           </w:p>
         </w:tc>
@@ -898,7 +961,25 @@
                 <w:color w:val="000000"/>
                 <w:lang w:val="en-US" w:eastAsia="nl-NL"/>
               </w:rPr>
-              <w:t>Robot has to be subject to a risk analysis.</w:t>
+              <w:t xml:space="preserve">Robot </w:t>
+            </w:r>
+            <w:proofErr w:type="gramStart"/>
+            <w:r>
+              <w:rPr>
+                <w:rFonts w:ascii="Calibri" w:eastAsia="Times New Roman" w:hAnsi="Calibri" w:cs="Times New Roman"/>
+                <w:color w:val="000000"/>
+                <w:lang w:val="en-US" w:eastAsia="nl-NL"/>
+              </w:rPr>
+              <w:t>has to</w:t>
+            </w:r>
+            <w:proofErr w:type="gramEnd"/>
+            <w:r>
+              <w:rPr>
+                <w:rFonts w:ascii="Calibri" w:eastAsia="Times New Roman" w:hAnsi="Calibri" w:cs="Times New Roman"/>
+                <w:color w:val="000000"/>
+                <w:lang w:val="en-US" w:eastAsia="nl-NL"/>
+              </w:rPr>
+              <w:t xml:space="preserve"> be subject to a risk analysis.</w:t>
             </w:r>
           </w:p>
         </w:tc>
@@ -1204,16 +1285,14 @@
               </w:rPr>
               <w:t xml:space="preserve">The swarm has to have </w:t>
             </w:r>
-            <w:proofErr w:type="spellStart"/>
             <w:r>
               <w:rPr>
                 <w:rFonts w:ascii="Calibri" w:eastAsia="Times New Roman" w:hAnsi="Calibri" w:cs="Times New Roman"/>
                 <w:color w:val="000000"/>
                 <w:lang w:val="en-US" w:eastAsia="nl-NL"/>
               </w:rPr>
-              <w:t>specialised</w:t>
-            </w:r>
-            <w:proofErr w:type="spellEnd"/>
+              <w:t>specialized</w:t>
+            </w:r>
             <w:r>
               <w:rPr>
                 <w:rFonts w:ascii="Calibri" w:eastAsia="Times New Roman" w:hAnsi="Calibri" w:cs="Times New Roman"/>
@@ -1260,16 +1339,14 @@
               </w:rPr>
               <w:t xml:space="preserve">The documentation in this project have to be written in the </w:t>
             </w:r>
-            <w:proofErr w:type="spellStart"/>
             <w:r>
               <w:rPr>
                 <w:rFonts w:ascii="Calibri" w:eastAsia="Times New Roman" w:hAnsi="Calibri" w:cs="Times New Roman"/>
                 <w:color w:val="000000"/>
                 <w:lang w:val="en-US" w:eastAsia="nl-NL"/>
               </w:rPr>
-              <w:t>english</w:t>
-            </w:r>
-            <w:proofErr w:type="spellEnd"/>
+              <w:t>English</w:t>
+            </w:r>
             <w:r>
               <w:rPr>
                 <w:rFonts w:ascii="Calibri" w:eastAsia="Times New Roman" w:hAnsi="Calibri" w:cs="Times New Roman"/>
@@ -1316,16 +1393,14 @@
               </w:rPr>
               <w:t xml:space="preserve">The project is documented on </w:t>
             </w:r>
-            <w:proofErr w:type="spellStart"/>
             <w:r>
               <w:rPr>
                 <w:rFonts w:ascii="Calibri" w:eastAsia="Times New Roman" w:hAnsi="Calibri" w:cs="Times New Roman"/>
                 <w:color w:val="000000"/>
                 <w:lang w:val="en-US" w:eastAsia="nl-NL"/>
               </w:rPr>
-              <w:t>github</w:t>
-            </w:r>
-            <w:proofErr w:type="spellEnd"/>
+              <w:t>GitHub</w:t>
+            </w:r>
             <w:r>
               <w:rPr>
                 <w:rFonts w:ascii="Calibri" w:eastAsia="Times New Roman" w:hAnsi="Calibri" w:cs="Times New Roman"/>
@@ -1370,25 +1445,7 @@
                 <w:color w:val="000000"/>
                 <w:lang w:val="en-US" w:eastAsia="nl-NL"/>
               </w:rPr>
-              <w:t xml:space="preserve">The standard parts of the </w:t>
-            </w:r>
-            <w:proofErr w:type="spellStart"/>
-            <w:r>
-              <w:rPr>
-                <w:rFonts w:ascii="Calibri" w:eastAsia="Times New Roman" w:hAnsi="Calibri" w:cs="Times New Roman"/>
-                <w:color w:val="000000"/>
-                <w:lang w:val="en-US" w:eastAsia="nl-NL"/>
-              </w:rPr>
-              <w:t>Turtlebots</w:t>
-            </w:r>
-            <w:proofErr w:type="spellEnd"/>
-            <w:r>
-              <w:rPr>
-                <w:rFonts w:ascii="Calibri" w:eastAsia="Times New Roman" w:hAnsi="Calibri" w:cs="Times New Roman"/>
-                <w:color w:val="000000"/>
-                <w:lang w:val="en-US" w:eastAsia="nl-NL"/>
-              </w:rPr>
-              <w:t xml:space="preserve"> are not to be tampered with.</w:t>
+              <w:t>The standard parts of the Turtlebots are not to be tampered with.</w:t>
             </w:r>
           </w:p>
         </w:tc>
@@ -1426,25 +1483,7 @@
                 <w:color w:val="000000"/>
                 <w:lang w:val="en-US" w:eastAsia="nl-NL"/>
               </w:rPr>
-              <w:t xml:space="preserve">The </w:t>
-            </w:r>
-            <w:proofErr w:type="spellStart"/>
-            <w:r>
-              <w:rPr>
-                <w:rFonts w:ascii="Calibri" w:eastAsia="Times New Roman" w:hAnsi="Calibri" w:cs="Times New Roman"/>
-                <w:color w:val="000000"/>
-                <w:lang w:val="en-US" w:eastAsia="nl-NL"/>
-              </w:rPr>
-              <w:t>Turtlebot's</w:t>
-            </w:r>
-            <w:proofErr w:type="spellEnd"/>
-            <w:r>
-              <w:rPr>
-                <w:rFonts w:ascii="Calibri" w:eastAsia="Times New Roman" w:hAnsi="Calibri" w:cs="Times New Roman"/>
-                <w:color w:val="000000"/>
-                <w:lang w:val="en-US" w:eastAsia="nl-NL"/>
-              </w:rPr>
-              <w:t xml:space="preserve"> max payload is 5kg.</w:t>
+              <w:t>The Turtlebot's max payload is 5kg.</w:t>
             </w:r>
           </w:p>
         </w:tc>
@@ -1536,7 +1575,6 @@
                 <w:lang w:eastAsia="nl-NL"/>
               </w:rPr>
             </w:pPr>
-            <w:proofErr w:type="spellStart"/>
             <w:r>
               <w:rPr>
                 <w:rFonts w:ascii="Calibri" w:eastAsia="Times New Roman" w:hAnsi="Calibri" w:cs="Times New Roman"/>
@@ -1547,7 +1585,6 @@
               </w:rPr>
               <w:t>Wishes</w:t>
             </w:r>
-            <w:proofErr w:type="spellEnd"/>
           </w:p>
         </w:tc>
       </w:tr>
@@ -1578,16 +1615,14 @@
                 <w:lang w:val="en-US" w:eastAsia="nl-NL"/>
               </w:rPr>
             </w:pPr>
-            <w:proofErr w:type="spellStart"/>
             <w:r>
               <w:rPr>
                 <w:rFonts w:ascii="Calibri" w:eastAsia="Times New Roman" w:hAnsi="Calibri" w:cs="Times New Roman"/>
                 <w:color w:val="000000"/>
                 <w:lang w:val="en-US" w:eastAsia="nl-NL"/>
               </w:rPr>
-              <w:t>Transfering</w:t>
-            </w:r>
-            <w:proofErr w:type="spellEnd"/>
+              <w:t>Transferring</w:t>
+            </w:r>
             <w:r>
               <w:rPr>
                 <w:rFonts w:ascii="Calibri" w:eastAsia="Times New Roman" w:hAnsi="Calibri" w:cs="Times New Roman"/>
@@ -1632,7 +1667,15 @@
                 <w:color w:val="000000"/>
                 <w:lang w:val="en-US" w:eastAsia="nl-NL"/>
               </w:rPr>
-              <w:t>The robot and it's systems have to comply with ISO-norms.</w:t>
+              <w:t>The robot and it</w:t>
+            </w:r>
+            <w:r>
+              <w:rPr>
+                <w:rFonts w:ascii="Calibri" w:eastAsia="Times New Roman" w:hAnsi="Calibri" w:cs="Times New Roman"/>
+                <w:color w:val="000000"/>
+                <w:lang w:val="en-US" w:eastAsia="nl-NL"/>
+              </w:rPr>
+              <w:t>s systems have to comply with ISO-norms.</w:t>
             </w:r>
           </w:p>
         </w:tc>
@@ -1708,25 +1751,7 @@
                 <w:color w:val="000000"/>
                 <w:lang w:val="en-US" w:eastAsia="nl-NL"/>
               </w:rPr>
-              <w:t xml:space="preserve">The swarm </w:t>
-            </w:r>
-            <w:proofErr w:type="spellStart"/>
-            <w:r>
-              <w:rPr>
-                <w:rFonts w:ascii="Calibri" w:eastAsia="Times New Roman" w:hAnsi="Calibri" w:cs="Times New Roman"/>
-                <w:color w:val="000000"/>
-                <w:lang w:val="en-US" w:eastAsia="nl-NL"/>
-              </w:rPr>
-              <w:t>behaviour</w:t>
-            </w:r>
-            <w:proofErr w:type="spellEnd"/>
-            <w:r>
-              <w:rPr>
-                <w:rFonts w:ascii="Calibri" w:eastAsia="Times New Roman" w:hAnsi="Calibri" w:cs="Times New Roman"/>
-                <w:color w:val="000000"/>
-                <w:lang w:val="en-US" w:eastAsia="nl-NL"/>
-              </w:rPr>
-              <w:t xml:space="preserve"> has to be based on ants and/or bees.</w:t>
+              <w:t>The swarm behaviour has to be based on ants and/or bees.</w:t>
             </w:r>
           </w:p>
         </w:tc>
@@ -1802,7 +1827,17 @@
                 <w:color w:val="000000"/>
                 <w:lang w:val="en-US" w:eastAsia="nl-NL"/>
               </w:rPr>
-              <w:t>The project group has to be better than the other group.</w:t>
+              <w:t>The project group has</w:t>
+            </w:r>
+            <w:bookmarkStart w:id="0" w:name="_GoBack"/>
+            <w:bookmarkEnd w:id="0"/>
+            <w:r>
+              <w:rPr>
+                <w:rFonts w:ascii="Calibri" w:eastAsia="Times New Roman" w:hAnsi="Calibri" w:cs="Times New Roman"/>
+                <w:color w:val="000000"/>
+                <w:lang w:val="en-US" w:eastAsia="nl-NL"/>
+              </w:rPr>
+              <w:t xml:space="preserve"> to be better than the other group.</w:t>
             </w:r>
           </w:p>
         </w:tc>
@@ -6629,7 +6664,7 @@
 </file>
 
 <file path=word/numbering.xml><?xml version="1.0" encoding="utf-8"?>
-<w:numbering xmlns:wpc="http://schemas.microsoft.com/office/word/2010/wordprocessingCanvas" xmlns:cx="http://schemas.microsoft.com/office/drawing/2014/chartex" xmlns:cx1="http://schemas.microsoft.com/office/drawing/2015/9/8/chartex" xmlns:cx2="http://schemas.microsoft.com/office/drawing/2015/10/21/chartex" xmlns:cx3="http://schemas.microsoft.com/office/drawing/2016/5/9/chartex" xmlns:cx4="http://schemas.microsoft.com/office/drawing/2016/5/10/chartex" xmlns:cx5="http://schemas.microsoft.com/office/drawing/2016/5/11/chartex" xmlns:cx6="http://schemas.microsoft.com/office/drawing/2016/5/12/chartex" xmlns:cx7="http://schemas.microsoft.com/office/drawing/2016/5/13/chartex" xmlns:cx8="http://schemas.microsoft.com/office/drawing/2016/5/14/chartex" xmlns:mc="http://schemas.openxmlformats.org/markup-compatibility/2006" xmlns:o="urn:schemas-microsoft-com:office:office" xmlns:r="http://schemas.openxmlformats.org/officeDocument/2006/relationships" xmlns:m="http://schemas.openxmlformats.org/officeDocument/2006/math" xmlns:v="urn:schemas-microsoft-com:vml" xmlns:wp14="http://schemas.microsoft.com/office/word/2010/wordprocessingDrawing" xmlns:wp="http://schemas.openxmlformats.org/drawingml/2006/wordprocessingDrawing" xmlns:w10="urn:schemas-microsoft-com:office:word" xmlns:w="http://schemas.openxmlformats.org/wordprocessingml/2006/main" xmlns:w14="http://schemas.microsoft.com/office/word/2010/wordml" xmlns:w15="http://schemas.microsoft.com/office/word/2012/wordml" xmlns:w16se="http://schemas.microsoft.com/office/word/2015/wordml/symex" xmlns:wpg="http://schemas.microsoft.com/office/word/2010/wordprocessingGroup" xmlns:wpi="http://schemas.microsoft.com/office/word/2010/wordprocessingInk" xmlns:wne="http://schemas.microsoft.com/office/word/2006/wordml" xmlns:wps="http://schemas.microsoft.com/office/word/2010/wordprocessingShape" mc:Ignorable="w14 w15 w16se wp14">
+<w:numbering xmlns:wpc="http://schemas.microsoft.com/office/word/2010/wordprocessingCanvas" xmlns:cx="http://schemas.microsoft.com/office/drawing/2014/chartex" xmlns:cx1="http://schemas.microsoft.com/office/drawing/2015/9/8/chartex" xmlns:cx2="http://schemas.microsoft.com/office/drawing/2015/10/21/chartex" xmlns:cx3="http://schemas.microsoft.com/office/drawing/2016/5/9/chartex" xmlns:cx4="http://schemas.microsoft.com/office/drawing/2016/5/10/chartex" xmlns:cx5="http://schemas.microsoft.com/office/drawing/2016/5/11/chartex" xmlns:mc="http://schemas.openxmlformats.org/markup-compatibility/2006" xmlns:o="urn:schemas-microsoft-com:office:office" xmlns:r="http://schemas.openxmlformats.org/officeDocument/2006/relationships" xmlns:m="http://schemas.openxmlformats.org/officeDocument/2006/math" xmlns:v="urn:schemas-microsoft-com:vml" xmlns:wp14="http://schemas.microsoft.com/office/word/2010/wordprocessingDrawing" xmlns:wp="http://schemas.openxmlformats.org/drawingml/2006/wordprocessingDrawing" xmlns:w10="urn:schemas-microsoft-com:office:word" xmlns:w="http://schemas.openxmlformats.org/wordprocessingml/2006/main" xmlns:w14="http://schemas.microsoft.com/office/word/2010/wordml" xmlns:w15="http://schemas.microsoft.com/office/word/2012/wordml" xmlns:w16se="http://schemas.microsoft.com/office/word/2015/wordml/symex" xmlns:wpg="http://schemas.microsoft.com/office/word/2010/wordprocessingGroup" xmlns:wpi="http://schemas.microsoft.com/office/word/2010/wordprocessingInk" xmlns:wne="http://schemas.microsoft.com/office/word/2006/wordml" xmlns:wps="http://schemas.microsoft.com/office/word/2010/wordprocessingShape" mc:Ignorable="w14 w15 w16se wp14">
   <w:abstractNum w:abstractNumId="0" w15:restartNumberingAfterBreak="0">
     <w:nsid w:val="200347FF"/>
     <w:multiLevelType w:val="multilevel"/>
@@ -6858,27 +6893,9 @@
   </w:abstractNum>
   <w:num w:numId="1">
     <w:abstractNumId w:val="0"/>
-    <w:lvlOverride w:ilvl="0"/>
-    <w:lvlOverride w:ilvl="1"/>
-    <w:lvlOverride w:ilvl="2"/>
-    <w:lvlOverride w:ilvl="3"/>
-    <w:lvlOverride w:ilvl="4"/>
-    <w:lvlOverride w:ilvl="5"/>
-    <w:lvlOverride w:ilvl="6"/>
-    <w:lvlOverride w:ilvl="7"/>
-    <w:lvlOverride w:ilvl="8"/>
   </w:num>
   <w:num w:numId="2">
     <w:abstractNumId w:val="1"/>
-    <w:lvlOverride w:ilvl="0"/>
-    <w:lvlOverride w:ilvl="1"/>
-    <w:lvlOverride w:ilvl="2"/>
-    <w:lvlOverride w:ilvl="3"/>
-    <w:lvlOverride w:ilvl="4"/>
-    <w:lvlOverride w:ilvl="5"/>
-    <w:lvlOverride w:ilvl="6"/>
-    <w:lvlOverride w:ilvl="7"/>
-    <w:lvlOverride w:ilvl="8"/>
   </w:num>
 </w:numbering>
 </file>
